--- a/Specifikacija_Projekta.docx
+++ b/Specifikacija_Projekta.docx
@@ -1086,10 +1086,22 @@
         </w:rPr>
         <w:t xml:space="preserve"> DOM(RADNIK)</w:t>
       </w:r>
+      <w:r>
+        <w:rPr>
+          <w:noProof/>
+          <w:sz w:val="24"/>
+          <w:szCs w:val="24"/>
+        </w:rPr>
+        <w:t>, NULL(RADNIK, RADNIKMBR) = T</w:t>
+      </w:r>
     </w:p>
     <w:p>
       <w:pPr>
         <w:jc w:val="both"/>
+        <w:rPr>
+          <w:sz w:val="24"/>
+          <w:szCs w:val="24"/>
+        </w:rPr>
       </w:pPr>
       <w:r>
         <w:rPr>
@@ -1115,20 +1127,49 @@
         </w:rPr>
         <w:t>SERVIS[SERV_ID]</w:t>
       </w:r>
+      <w:r>
+        <w:rPr>
+          <w:sz w:val="24"/>
+          <w:szCs w:val="24"/>
+        </w:rPr>
+        <w:t xml:space="preserve">, </w:t>
+      </w:r>
+      <w:proofErr w:type="gramStart"/>
+      <w:r>
+        <w:rPr>
+          <w:sz w:val="24"/>
+          <w:szCs w:val="24"/>
+        </w:rPr>
+        <w:t>NULL(</w:t>
+      </w:r>
+      <w:proofErr w:type="gramEnd"/>
+      <w:r>
+        <w:rPr>
+          <w:sz w:val="24"/>
+          <w:szCs w:val="24"/>
+        </w:rPr>
+        <w:t>RADNIK, SERV_ID) = T</w:t>
+      </w:r>
     </w:p>
     <w:p>
       <w:pPr>
         <w:jc w:val="both"/>
-        <w:rPr>
-          <w:sz w:val="24"/>
-          <w:szCs w:val="24"/>
-        </w:rPr>
-      </w:pPr>
-      <w:r>
-        <w:rPr>
-          <w:sz w:val="24"/>
-          <w:szCs w:val="24"/>
-        </w:rPr>
+      </w:pPr>
+    </w:p>
+    <w:p>
+      <w:pPr>
+        <w:jc w:val="both"/>
+        <w:rPr>
+          <w:sz w:val="24"/>
+          <w:szCs w:val="24"/>
+        </w:rPr>
+      </w:pPr>
+      <w:r>
+        <w:rPr>
+          <w:sz w:val="24"/>
+          <w:szCs w:val="24"/>
+        </w:rPr>
+        <w:lastRenderedPageBreak/>
         <w:t>SLUZBENIK(</w:t>
       </w:r>
       <w:r>
@@ -1175,10 +1216,709 @@
           <w:sz w:val="24"/>
           <w:szCs w:val="24"/>
         </w:rPr>
+        <w:t xml:space="preserve">SLUZBENIK[MBR] </w:t>
+      </w:r>
+      <w:bookmarkStart w:id="0" w:name="_Hlk73439796"/>
+      <w:r>
+        <w:rPr>
+          <w:sz w:val="24"/>
+          <w:szCs w:val="24"/>
+        </w:rPr>
+        <w:sym w:font="Symbol" w:char="F0CD"/>
+      </w:r>
+      <w:bookmarkEnd w:id="0"/>
+      <w:r>
+        <w:rPr>
+          <w:sz w:val="24"/>
+          <w:szCs w:val="24"/>
+        </w:rPr>
+        <w:t xml:space="preserve"> RADNIK[MBR]</w:t>
+      </w:r>
+    </w:p>
+    <w:p>
+      <w:pPr>
+        <w:jc w:val="both"/>
+        <w:rPr>
+          <w:sz w:val="24"/>
+          <w:szCs w:val="24"/>
+        </w:rPr>
+      </w:pPr>
+    </w:p>
+    <w:p>
+      <w:pPr>
+        <w:jc w:val="both"/>
+        <w:rPr>
+          <w:sz w:val="24"/>
+          <w:szCs w:val="24"/>
+        </w:rPr>
+      </w:pPr>
+      <w:r>
+        <w:rPr>
+          <w:sz w:val="24"/>
+          <w:szCs w:val="24"/>
+        </w:rPr>
+        <w:t>SERVISER({MBR}, {MBR})</w:t>
+      </w:r>
+    </w:p>
+    <w:p>
+      <w:pPr>
+        <w:jc w:val="both"/>
+        <w:rPr>
+          <w:sz w:val="24"/>
+          <w:szCs w:val="24"/>
+        </w:rPr>
+      </w:pPr>
+      <w:r>
+        <w:rPr>
+          <w:sz w:val="24"/>
+          <w:szCs w:val="24"/>
+        </w:rPr>
+        <w:t xml:space="preserve">SERVISER[MBR] </w:t>
+      </w:r>
+      <w:r>
+        <w:rPr>
+          <w:sz w:val="24"/>
+          <w:szCs w:val="24"/>
+        </w:rPr>
+        <w:sym w:font="Symbol" w:char="F0CD"/>
+      </w:r>
+      <w:r>
+        <w:rPr>
+          <w:sz w:val="24"/>
+          <w:szCs w:val="24"/>
+        </w:rPr>
+        <w:t xml:space="preserve"> RADNIK[MBR]</w:t>
+      </w:r>
+    </w:p>
+    <w:p>
+      <w:pPr>
+        <w:jc w:val="both"/>
+        <w:rPr>
+          <w:sz w:val="24"/>
+          <w:szCs w:val="24"/>
+        </w:rPr>
+      </w:pPr>
+    </w:p>
+    <w:p>
+      <w:pPr>
+        <w:jc w:val="both"/>
+        <w:rPr>
+          <w:sz w:val="24"/>
+          <w:szCs w:val="24"/>
+        </w:rPr>
+      </w:pPr>
+      <w:r>
+        <w:rPr>
+          <w:sz w:val="24"/>
+          <w:szCs w:val="24"/>
+        </w:rPr>
+        <w:t>SERVISNI_</w:t>
+      </w:r>
+      <w:proofErr w:type="gramStart"/>
+      <w:r>
+        <w:rPr>
+          <w:sz w:val="24"/>
+          <w:szCs w:val="24"/>
+        </w:rPr>
+        <w:t>ALAT(</w:t>
+      </w:r>
+      <w:proofErr w:type="gramEnd"/>
+      <w:r>
+        <w:rPr>
+          <w:sz w:val="24"/>
+          <w:szCs w:val="24"/>
+        </w:rPr>
+        <w:t>{ALAT_ID, NAZ, TIP, KLC, SERVISERMBR, SERVISSERV_ID} , {ALAT_ID})</w:t>
+      </w:r>
+    </w:p>
+    <w:p>
+      <w:pPr>
+        <w:jc w:val="both"/>
+        <w:rPr>
+          <w:sz w:val="24"/>
+          <w:szCs w:val="24"/>
+        </w:rPr>
+      </w:pPr>
+      <w:r>
+        <w:rPr>
+          <w:sz w:val="24"/>
+          <w:szCs w:val="24"/>
+        </w:rPr>
+        <w:t>SERVISNI_ALAT[</w:t>
+      </w:r>
+      <w:r>
+        <w:rPr>
+          <w:sz w:val="24"/>
+          <w:szCs w:val="24"/>
+        </w:rPr>
+        <w:t>SERVISERMBR</w:t>
+      </w:r>
+      <w:r>
+        <w:rPr>
+          <w:sz w:val="24"/>
+          <w:szCs w:val="24"/>
+        </w:rPr>
+        <w:t>]</w:t>
+      </w:r>
+      <w:r>
+        <w:rPr>
+          <w:sz w:val="24"/>
+          <w:szCs w:val="24"/>
+        </w:rPr>
+        <w:t xml:space="preserve"> </w:t>
+      </w:r>
+      <w:r>
+        <w:rPr>
+          <w:sz w:val="24"/>
+          <w:szCs w:val="24"/>
+        </w:rPr>
+        <w:sym w:font="Symbol" w:char="F0CD"/>
+      </w:r>
+      <w:r>
+        <w:t xml:space="preserve"> </w:t>
+      </w:r>
+      <w:r>
+        <w:rPr>
+          <w:sz w:val="24"/>
+          <w:szCs w:val="24"/>
+        </w:rPr>
+        <w:t>SERVISER[MBR]</w:t>
+      </w:r>
+      <w:r>
+        <w:rPr>
+          <w:sz w:val="24"/>
+          <w:szCs w:val="24"/>
+        </w:rPr>
+        <w:t xml:space="preserve">, </w:t>
+      </w:r>
+      <w:proofErr w:type="gramStart"/>
+      <w:r>
+        <w:rPr>
+          <w:sz w:val="24"/>
+          <w:szCs w:val="24"/>
+        </w:rPr>
+        <w:t>NULL(</w:t>
+      </w:r>
+      <w:proofErr w:type="gramEnd"/>
+      <w:r>
+        <w:rPr>
+          <w:sz w:val="24"/>
+          <w:szCs w:val="24"/>
+        </w:rPr>
+        <w:t>SERVISNI_ALAT, SERVISERMBR) = T</w:t>
+      </w:r>
+    </w:p>
+    <w:p>
+      <w:pPr>
+        <w:jc w:val="both"/>
+        <w:rPr>
+          <w:sz w:val="24"/>
+          <w:szCs w:val="24"/>
+        </w:rPr>
+      </w:pPr>
+      <w:r>
+        <w:rPr>
+          <w:sz w:val="24"/>
+          <w:szCs w:val="24"/>
+        </w:rPr>
+        <w:t xml:space="preserve">SERVISNI_ALAT[SERVISSERV_ID] </w:t>
+      </w:r>
+      <w:r>
+        <w:rPr>
+          <w:sz w:val="24"/>
+          <w:szCs w:val="24"/>
+        </w:rPr>
+        <w:sym w:font="Symbol" w:char="F0CD"/>
+      </w:r>
+      <w:r>
+        <w:rPr>
+          <w:sz w:val="24"/>
+          <w:szCs w:val="24"/>
+        </w:rPr>
+        <w:t xml:space="preserve"> SERVIS[SERV_ID]</w:t>
+      </w:r>
+      <w:r>
+        <w:rPr>
+          <w:sz w:val="24"/>
+          <w:szCs w:val="24"/>
+        </w:rPr>
+        <w:t xml:space="preserve">, </w:t>
+      </w:r>
+      <w:proofErr w:type="gramStart"/>
+      <w:r>
+        <w:rPr>
+          <w:sz w:val="24"/>
+          <w:szCs w:val="24"/>
+        </w:rPr>
+        <w:t>NULL(</w:t>
+      </w:r>
+      <w:proofErr w:type="gramEnd"/>
+      <w:r>
+        <w:rPr>
+          <w:sz w:val="24"/>
+          <w:szCs w:val="24"/>
+        </w:rPr>
+        <w:t xml:space="preserve">SERVISNI_ALAT, SERVISSERV_ID) = </w:t>
+      </w:r>
+      <w:r>
+        <w:rPr>
+          <w:sz w:val="24"/>
+          <w:szCs w:val="24"/>
+        </w:rPr>
+        <w:sym w:font="Symbol" w:char="F05E"/>
+      </w:r>
+    </w:p>
+    <w:p>
+      <w:pPr>
+        <w:jc w:val="both"/>
+        <w:rPr>
+          <w:sz w:val="24"/>
+          <w:szCs w:val="24"/>
+        </w:rPr>
+      </w:pPr>
+    </w:p>
+    <w:p>
+      <w:pPr>
+        <w:jc w:val="both"/>
+        <w:rPr>
+          <w:sz w:val="24"/>
+          <w:szCs w:val="24"/>
+        </w:rPr>
+      </w:pPr>
+      <w:proofErr w:type="gramStart"/>
+      <w:r>
+        <w:rPr>
+          <w:sz w:val="24"/>
+          <w:szCs w:val="24"/>
+        </w:rPr>
+        <w:t>MUSTERIJA(</w:t>
+      </w:r>
+      <w:proofErr w:type="gramEnd"/>
+      <w:r>
+        <w:rPr>
+          <w:sz w:val="24"/>
+          <w:szCs w:val="24"/>
+        </w:rPr>
+        <w:t>{MUS_ID, IME, PRZ, BR_TEL, EMAIL}, {MUS_ID})</w:t>
+      </w:r>
+    </w:p>
+    <w:p>
+      <w:pPr>
+        <w:jc w:val="both"/>
+        <w:rPr>
+          <w:sz w:val="24"/>
+          <w:szCs w:val="24"/>
+        </w:rPr>
+      </w:pPr>
+    </w:p>
+    <w:p>
+      <w:pPr>
+        <w:jc w:val="both"/>
+        <w:rPr>
+          <w:sz w:val="24"/>
+          <w:szCs w:val="24"/>
+        </w:rPr>
+      </w:pPr>
+      <w:proofErr w:type="gramStart"/>
+      <w:r>
+        <w:rPr>
+          <w:sz w:val="24"/>
+          <w:szCs w:val="24"/>
+        </w:rPr>
+        <w:t>FORMA(</w:t>
+      </w:r>
+      <w:proofErr w:type="gramEnd"/>
+      <w:r>
+        <w:rPr>
+          <w:sz w:val="24"/>
+          <w:szCs w:val="24"/>
+        </w:rPr>
+        <w:t>{FORM_ID, DAT_ISP, OPIS_OST, DOD_MOLBA, SLUZBENIKMBR, MUSTERIJAMUS_ID}, {FORM_ID})</w:t>
+      </w:r>
+    </w:p>
+    <w:p>
+      <w:pPr>
+        <w:jc w:val="both"/>
+        <w:rPr>
+          <w:sz w:val="24"/>
+          <w:szCs w:val="24"/>
+        </w:rPr>
+      </w:pPr>
+      <w:r>
+        <w:rPr>
+          <w:sz w:val="24"/>
+          <w:szCs w:val="24"/>
+        </w:rPr>
+        <w:t xml:space="preserve">FORMA[SLUZBENIKMBR] </w:t>
+      </w:r>
+      <w:r>
+        <w:rPr>
+          <w:sz w:val="24"/>
+          <w:szCs w:val="24"/>
+        </w:rPr>
+        <w:sym w:font="Symbol" w:char="F0CD"/>
+      </w:r>
+      <w:r>
+        <w:rPr>
+          <w:sz w:val="24"/>
+          <w:szCs w:val="24"/>
+        </w:rPr>
+        <w:t xml:space="preserve"> SLUZBENIK[MBR]</w:t>
+      </w:r>
+      <w:r>
+        <w:rPr>
+          <w:sz w:val="24"/>
+          <w:szCs w:val="24"/>
+        </w:rPr>
+        <w:t xml:space="preserve">, </w:t>
+      </w:r>
+      <w:proofErr w:type="gramStart"/>
+      <w:r>
+        <w:rPr>
+          <w:sz w:val="24"/>
+          <w:szCs w:val="24"/>
+        </w:rPr>
+        <w:t>NULL(</w:t>
+      </w:r>
+      <w:proofErr w:type="gramEnd"/>
+      <w:r>
+        <w:rPr>
+          <w:sz w:val="24"/>
+          <w:szCs w:val="24"/>
+        </w:rPr>
+        <w:t xml:space="preserve">FORMA, SLUZBENIKMBR) = </w:t>
+      </w:r>
+      <w:r>
+        <w:rPr>
+          <w:sz w:val="24"/>
+          <w:szCs w:val="24"/>
+        </w:rPr>
+        <w:sym w:font="Symbol" w:char="F05E"/>
+      </w:r>
+    </w:p>
+    <w:p>
+      <w:pPr>
+        <w:jc w:val="both"/>
+        <w:rPr>
+          <w:sz w:val="24"/>
+          <w:szCs w:val="24"/>
+        </w:rPr>
+      </w:pPr>
+      <w:r>
+        <w:rPr>
+          <w:sz w:val="24"/>
+          <w:szCs w:val="24"/>
+        </w:rPr>
+        <w:t xml:space="preserve">FORMA[MUSTERIJAMUS_ID] </w:t>
+      </w:r>
+      <w:r>
+        <w:rPr>
+          <w:sz w:val="24"/>
+          <w:szCs w:val="24"/>
+        </w:rPr>
+        <w:sym w:font="Symbol" w:char="F0CD"/>
+      </w:r>
+      <w:r>
+        <w:rPr>
+          <w:sz w:val="24"/>
+          <w:szCs w:val="24"/>
+        </w:rPr>
+        <w:t xml:space="preserve"> MUSTERIJA[MUS_ID]</w:t>
+      </w:r>
+      <w:r>
+        <w:rPr>
+          <w:sz w:val="24"/>
+          <w:szCs w:val="24"/>
+        </w:rPr>
+        <w:t xml:space="preserve">, </w:t>
+      </w:r>
+      <w:proofErr w:type="gramStart"/>
+      <w:r>
+        <w:rPr>
+          <w:sz w:val="24"/>
+          <w:szCs w:val="24"/>
+        </w:rPr>
+        <w:t>NULL(</w:t>
+      </w:r>
+      <w:proofErr w:type="gramEnd"/>
+      <w:r>
+        <w:rPr>
+          <w:sz w:val="24"/>
+          <w:szCs w:val="24"/>
+        </w:rPr>
+        <w:t>FORMA, MUSTERIJAMUS_ID) = T</w:t>
+      </w:r>
+    </w:p>
+    <w:p>
+      <w:pPr>
+        <w:jc w:val="both"/>
+        <w:rPr>
+          <w:sz w:val="24"/>
+          <w:szCs w:val="24"/>
+        </w:rPr>
+      </w:pPr>
+    </w:p>
+    <w:p>
+      <w:pPr>
+        <w:jc w:val="both"/>
+        <w:rPr>
+          <w:sz w:val="24"/>
+          <w:szCs w:val="24"/>
+        </w:rPr>
+      </w:pPr>
+      <w:r>
+        <w:rPr>
+          <w:sz w:val="24"/>
+          <w:szCs w:val="24"/>
+        </w:rPr>
+        <w:t>MOBILNI_</w:t>
+      </w:r>
+      <w:proofErr w:type="gramStart"/>
+      <w:r>
+        <w:rPr>
+          <w:sz w:val="24"/>
+          <w:szCs w:val="24"/>
+        </w:rPr>
+        <w:t>TELEFON(</w:t>
+      </w:r>
+      <w:proofErr w:type="gramEnd"/>
+      <w:r>
+        <w:rPr>
+          <w:sz w:val="24"/>
+          <w:szCs w:val="24"/>
+        </w:rPr>
+        <w:t>{MOB_ID, MODEL, PROIZV, OP_SIS, MUSTERIJAMUS_ID}, {MOB_ID})</w:t>
+      </w:r>
+    </w:p>
+    <w:p>
+      <w:pPr>
+        <w:jc w:val="both"/>
+        <w:rPr>
+          <w:sz w:val="24"/>
+          <w:szCs w:val="24"/>
+        </w:rPr>
+      </w:pPr>
+      <w:r>
+        <w:rPr>
+          <w:sz w:val="24"/>
+          <w:szCs w:val="24"/>
+        </w:rPr>
+        <w:t xml:space="preserve">MOBILNI_TELEFON[MUSTERIJAMUS_ID] </w:t>
+      </w:r>
+      <w:r>
+        <w:rPr>
+          <w:sz w:val="24"/>
+          <w:szCs w:val="24"/>
+        </w:rPr>
+        <w:sym w:font="Symbol" w:char="F0CD"/>
+      </w:r>
+      <w:r>
+        <w:rPr>
+          <w:sz w:val="24"/>
+          <w:szCs w:val="24"/>
+        </w:rPr>
+        <w:t xml:space="preserve"> MUSTERIJA[MUS_ID]</w:t>
+      </w:r>
+      <w:r>
+        <w:rPr>
+          <w:sz w:val="24"/>
+          <w:szCs w:val="24"/>
+        </w:rPr>
+        <w:t xml:space="preserve">, </w:t>
+      </w:r>
+    </w:p>
+    <w:p>
+      <w:pPr>
+        <w:jc w:val="both"/>
+        <w:rPr>
+          <w:sz w:val="24"/>
+          <w:szCs w:val="24"/>
+        </w:rPr>
+      </w:pPr>
+      <w:proofErr w:type="gramStart"/>
+      <w:r>
+        <w:rPr>
+          <w:sz w:val="24"/>
+          <w:szCs w:val="24"/>
+        </w:rPr>
+        <w:t>NULL(</w:t>
+      </w:r>
+      <w:proofErr w:type="gramEnd"/>
+      <w:r>
+        <w:rPr>
+          <w:sz w:val="24"/>
+          <w:szCs w:val="24"/>
+        </w:rPr>
+        <w:t xml:space="preserve">MOBILNI_TELEFON, MUSTERIJAMUS_ID) = </w:t>
+      </w:r>
+      <w:r>
+        <w:rPr>
+          <w:sz w:val="24"/>
+          <w:szCs w:val="24"/>
+        </w:rPr>
+        <w:sym w:font="Symbol" w:char="F05E"/>
+      </w:r>
+    </w:p>
+    <w:p>
+      <w:pPr>
+        <w:jc w:val="both"/>
+        <w:rPr>
+          <w:sz w:val="24"/>
+          <w:szCs w:val="24"/>
+        </w:rPr>
+      </w:pPr>
+    </w:p>
+    <w:p>
+      <w:pPr>
+        <w:jc w:val="both"/>
+        <w:rPr>
+          <w:sz w:val="24"/>
+          <w:szCs w:val="24"/>
+        </w:rPr>
+      </w:pPr>
+      <w:proofErr w:type="gramStart"/>
+      <w:r>
+        <w:rPr>
+          <w:sz w:val="24"/>
+          <w:szCs w:val="24"/>
+        </w:rPr>
+        <w:t>OSTECENJE(</w:t>
+      </w:r>
+      <w:proofErr w:type="gramEnd"/>
+      <w:r>
+        <w:rPr>
+          <w:sz w:val="24"/>
+          <w:szCs w:val="24"/>
+        </w:rPr>
+        <w:t>{OST_ID, OPIS_OST, TIP_OST, MOBILNITELEFONMOB_ID}, {OST_ID + MOBILNITELEFONMOB_ID})</w:t>
+      </w:r>
+    </w:p>
+    <w:p>
+      <w:pPr>
+        <w:jc w:val="both"/>
+        <w:rPr>
+          <w:sz w:val="24"/>
+          <w:szCs w:val="24"/>
+        </w:rPr>
+      </w:pPr>
+      <w:r>
+        <w:rPr>
+          <w:sz w:val="24"/>
+          <w:szCs w:val="24"/>
+        </w:rPr>
+        <w:t xml:space="preserve">OSTECENJE[MOBILNITELEFONMOB_ID] </w:t>
+      </w:r>
+      <w:r>
+        <w:rPr>
+          <w:sz w:val="24"/>
+          <w:szCs w:val="24"/>
+        </w:rPr>
+        <w:sym w:font="Symbol" w:char="F0CD"/>
+      </w:r>
+      <w:r>
+        <w:rPr>
+          <w:sz w:val="24"/>
+          <w:szCs w:val="24"/>
+        </w:rPr>
+        <w:t xml:space="preserve"> MOBILNI_TELEFON[MOB_ID]</w:t>
+      </w:r>
+    </w:p>
+    <w:p>
+      <w:pPr>
+        <w:jc w:val="both"/>
+        <w:rPr>
+          <w:sz w:val="24"/>
+          <w:szCs w:val="24"/>
+        </w:rPr>
+      </w:pPr>
+      <w:proofErr w:type="gramStart"/>
+      <w:r>
+        <w:rPr>
+          <w:sz w:val="24"/>
+          <w:szCs w:val="24"/>
+        </w:rPr>
+        <w:t>NULL(</w:t>
+      </w:r>
+      <w:proofErr w:type="gramEnd"/>
+      <w:r>
+        <w:rPr>
+          <w:sz w:val="24"/>
+          <w:szCs w:val="24"/>
+        </w:rPr>
+        <w:t xml:space="preserve">OSTECENJE, MOBILNITELEFONMOB_ID) = </w:t>
+      </w:r>
+      <w:r>
+        <w:rPr>
+          <w:sz w:val="24"/>
+          <w:szCs w:val="24"/>
+        </w:rPr>
+        <w:sym w:font="Symbol" w:char="F05E"/>
+      </w:r>
+    </w:p>
+    <w:p>
+      <w:pPr>
+        <w:jc w:val="both"/>
+        <w:rPr>
+          <w:sz w:val="24"/>
+          <w:szCs w:val="24"/>
+        </w:rPr>
+      </w:pPr>
+    </w:p>
+    <w:p>
+      <w:pPr>
+        <w:jc w:val="both"/>
+        <w:rPr>
+          <w:sz w:val="24"/>
+          <w:szCs w:val="24"/>
+        </w:rPr>
+      </w:pPr>
+      <w:proofErr w:type="gramStart"/>
+      <w:r>
+        <w:rPr>
+          <w:sz w:val="24"/>
+          <w:szCs w:val="24"/>
+        </w:rPr>
+        <w:t>POPRAVKA(</w:t>
+      </w:r>
+      <w:proofErr w:type="gramEnd"/>
+      <w:r>
+        <w:rPr>
+          <w:sz w:val="24"/>
+          <w:szCs w:val="24"/>
+        </w:rPr>
+        <w:t>{CENA, OSTECENJEOST_ID, OSTECENJEMOBILNITELEFONMOB_ID, SERVISERMBR}, {</w:t>
+      </w:r>
+      <w:r>
+        <w:rPr>
+          <w:sz w:val="24"/>
+          <w:szCs w:val="24"/>
+        </w:rPr>
+        <w:t xml:space="preserve"> </w:t>
+      </w:r>
+      <w:r>
+        <w:rPr>
+          <w:sz w:val="24"/>
+          <w:szCs w:val="24"/>
+        </w:rPr>
+        <w:t>OSTECENJEOST_ID, OSTECENJEMOBILNITELEFONMOB_ID, SERVISERMBR })</w:t>
+      </w:r>
+    </w:p>
+    <w:p>
+      <w:pPr>
+        <w:jc w:val="both"/>
+        <w:rPr>
+          <w:sz w:val="24"/>
+          <w:szCs w:val="24"/>
+        </w:rPr>
+      </w:pPr>
+      <w:r>
+        <w:rPr>
+          <w:sz w:val="24"/>
+          <w:szCs w:val="24"/>
+        </w:rPr>
         <w:lastRenderedPageBreak/>
-        <w:t xml:space="preserve">SLUZBENIK[MBR] </w:t>
-      </w:r>
-      <w:bookmarkStart w:id="0" w:name="_Hlk73439796"/>
+        <w:t xml:space="preserve">POPRAVKA[OSTECENJEOST_ID] </w:t>
+      </w:r>
       <w:r>
         <w:rPr>
           <w:sz w:val="24"/>
@@ -1186,13 +1926,71 @@
         </w:rPr>
         <w:sym w:font="Symbol" w:char="F0CD"/>
       </w:r>
-      <w:bookmarkEnd w:id="0"/>
-      <w:r>
-        <w:rPr>
-          <w:sz w:val="24"/>
-          <w:szCs w:val="24"/>
-        </w:rPr>
-        <w:t xml:space="preserve"> RADNIK[MBR]</w:t>
+      <w:r>
+        <w:rPr>
+          <w:sz w:val="24"/>
+          <w:szCs w:val="24"/>
+        </w:rPr>
+        <w:t xml:space="preserve"> OSTECENJE[OST_ID] </w:t>
+      </w:r>
+      <w:r>
+        <w:rPr>
+          <w:sz w:val="24"/>
+          <w:szCs w:val="24"/>
+        </w:rPr>
+        <w:sym w:font="Symbol" w:char="F0CD"/>
+      </w:r>
+      <w:r>
+        <w:rPr>
+          <w:sz w:val="24"/>
+          <w:szCs w:val="24"/>
+        </w:rPr>
+        <w:t xml:space="preserve"> OSTECENJE[OSTECENJEOST_ID]</w:t>
+      </w:r>
+    </w:p>
+    <w:p>
+      <w:pPr>
+        <w:rPr>
+          <w:sz w:val="24"/>
+          <w:szCs w:val="24"/>
+        </w:rPr>
+      </w:pPr>
+      <w:r>
+        <w:rPr>
+          <w:sz w:val="24"/>
+          <w:szCs w:val="24"/>
+        </w:rPr>
+        <w:t>POPRAVKA[</w:t>
+      </w:r>
+      <w:bookmarkStart w:id="1" w:name="_Hlk73440584"/>
+      <w:r>
+        <w:rPr>
+          <w:sz w:val="24"/>
+          <w:szCs w:val="24"/>
+        </w:rPr>
+        <w:t>OSTECENJEMOBILNITELEFONMOB_ID</w:t>
+      </w:r>
+      <w:bookmarkEnd w:id="1"/>
+      <w:r>
+        <w:rPr>
+          <w:sz w:val="24"/>
+          <w:szCs w:val="24"/>
+        </w:rPr>
+        <w:t xml:space="preserve">] </w:t>
+      </w:r>
+      <w:r>
+        <w:rPr>
+          <w:sz w:val="24"/>
+          <w:szCs w:val="24"/>
+        </w:rPr>
+        <w:sym w:font="Symbol" w:char="F0CD"/>
+      </w:r>
+      <w:r>
+        <w:rPr>
+          <w:sz w:val="24"/>
+          <w:szCs w:val="24"/>
+        </w:rPr>
+        <w:t xml:space="preserve"> OSTECENJE[OSTECENJEMOBILNITELEFONMOB_ID]</w:t>
       </w:r>
     </w:p>
     <w:p>
@@ -1203,6 +2001,34 @@
           <w:szCs w:val="24"/>
         </w:rPr>
       </w:pPr>
+      <w:r>
+        <w:rPr>
+          <w:sz w:val="24"/>
+          <w:szCs w:val="24"/>
+        </w:rPr>
+        <w:t xml:space="preserve">POPAVKA[SERVISERMBR] </w:t>
+      </w:r>
+      <w:r>
+        <w:rPr>
+          <w:sz w:val="24"/>
+          <w:szCs w:val="24"/>
+        </w:rPr>
+        <w:sym w:font="Symbol" w:char="F0CD"/>
+      </w:r>
+      <w:r>
+        <w:rPr>
+          <w:sz w:val="24"/>
+          <w:szCs w:val="24"/>
+        </w:rPr>
+        <w:t xml:space="preserve"> </w:t>
+      </w:r>
+      <w:r>
+        <w:rPr>
+          <w:sz w:val="24"/>
+          <w:szCs w:val="24"/>
+        </w:rPr>
+        <w:t>SERVISERI[MBR]</w:t>
+      </w:r>
     </w:p>
     <w:p>
       <w:pPr>
@@ -1212,13 +2038,6 @@
           <w:szCs w:val="24"/>
         </w:rPr>
       </w:pPr>
-      <w:r>
-        <w:rPr>
-          <w:sz w:val="24"/>
-          <w:szCs w:val="24"/>
-        </w:rPr>
-        <w:t>SERVISER({MBR}, {MBR})</w:t>
-      </w:r>
     </w:p>
     <w:p>
       <w:pPr>
@@ -1233,7 +2052,121 @@
           <w:sz w:val="24"/>
           <w:szCs w:val="24"/>
         </w:rPr>
-        <w:t xml:space="preserve">SERVISER[MBR] </w:t>
+        <w:t>TELEFONSKI_</w:t>
+      </w:r>
+      <w:proofErr w:type="gramStart"/>
+      <w:r>
+        <w:rPr>
+          <w:sz w:val="24"/>
+          <w:szCs w:val="24"/>
+        </w:rPr>
+        <w:t>DEO(</w:t>
+      </w:r>
+      <w:proofErr w:type="gramEnd"/>
+      <w:r>
+        <w:rPr>
+          <w:sz w:val="24"/>
+          <w:szCs w:val="24"/>
+        </w:rPr>
+        <w:t>{ID_DEO, TIP, ORIG}, {ID_DEO})</w:t>
+      </w:r>
+    </w:p>
+    <w:p>
+      <w:pPr>
+        <w:jc w:val="both"/>
+        <w:rPr>
+          <w:sz w:val="24"/>
+          <w:szCs w:val="24"/>
+        </w:rPr>
+      </w:pPr>
+    </w:p>
+    <w:p>
+      <w:pPr>
+        <w:jc w:val="both"/>
+        <w:rPr>
+          <w:sz w:val="24"/>
+          <w:szCs w:val="24"/>
+        </w:rPr>
+      </w:pPr>
+      <w:proofErr w:type="gramStart"/>
+      <w:r>
+        <w:rPr>
+          <w:sz w:val="24"/>
+          <w:szCs w:val="24"/>
+        </w:rPr>
+        <w:t>PROIZVODJAC(</w:t>
+      </w:r>
+      <w:proofErr w:type="gramEnd"/>
+      <w:r>
+        <w:rPr>
+          <w:sz w:val="24"/>
+          <w:szCs w:val="24"/>
+        </w:rPr>
+        <w:t>{ID_PROIZV, NAZ, TELBROJ}, {ID_PROIZV})</w:t>
+      </w:r>
+    </w:p>
+    <w:p>
+      <w:pPr>
+        <w:jc w:val="both"/>
+        <w:rPr>
+          <w:sz w:val="24"/>
+          <w:szCs w:val="24"/>
+        </w:rPr>
+      </w:pPr>
+    </w:p>
+    <w:p>
+      <w:pPr>
+        <w:jc w:val="both"/>
+        <w:rPr>
+          <w:sz w:val="24"/>
+          <w:szCs w:val="24"/>
+        </w:rPr>
+      </w:pPr>
+      <w:proofErr w:type="gramStart"/>
+      <w:r>
+        <w:rPr>
+          <w:sz w:val="24"/>
+          <w:szCs w:val="24"/>
+        </w:rPr>
+        <w:t>PROIZVODNJA(</w:t>
+      </w:r>
+      <w:proofErr w:type="gramEnd"/>
+      <w:r>
+        <w:rPr>
+          <w:sz w:val="24"/>
+          <w:szCs w:val="24"/>
+        </w:rPr>
+        <w:t>{TELEFONSKIDEOID_DEO, PROIZVODJACID_PROIZV},{</w:t>
+      </w:r>
+      <w:r>
+        <w:rPr>
+          <w:sz w:val="24"/>
+          <w:szCs w:val="24"/>
+        </w:rPr>
+        <w:t xml:space="preserve"> </w:t>
+      </w:r>
+      <w:r>
+        <w:rPr>
+          <w:sz w:val="24"/>
+          <w:szCs w:val="24"/>
+        </w:rPr>
+        <w:t>TELEFONSKIDEOID_DEO, PROIZVODJACID_PROIZV })</w:t>
+      </w:r>
+    </w:p>
+    <w:p>
+      <w:pPr>
+        <w:jc w:val="both"/>
+        <w:rPr>
+          <w:sz w:val="24"/>
+          <w:szCs w:val="24"/>
+        </w:rPr>
+      </w:pPr>
+      <w:r>
+        <w:rPr>
+          <w:sz w:val="24"/>
+          <w:szCs w:val="24"/>
+        </w:rPr>
+        <w:t xml:space="preserve">PROIZVODNJA[TELEFONSKIDEOID_DEO] </w:t>
       </w:r>
       <w:r>
         <w:rPr>
@@ -1247,7 +2180,7 @@
           <w:sz w:val="24"/>
           <w:szCs w:val="24"/>
         </w:rPr>
-        <w:t xml:space="preserve"> RADNIK[MBR]</w:t>
+        <w:t xml:space="preserve"> TELEFONSKI_DEO</w:t>
       </w:r>
     </w:p>
     <w:p>
@@ -1258,6 +2191,36 @@
           <w:szCs w:val="24"/>
         </w:rPr>
       </w:pPr>
+      <w:proofErr w:type="gramStart"/>
+      <w:r>
+        <w:rPr>
+          <w:sz w:val="24"/>
+          <w:szCs w:val="24"/>
+        </w:rPr>
+        <w:t>PROIZVODNJA[</w:t>
+      </w:r>
+      <w:proofErr w:type="gramEnd"/>
+      <w:r>
+        <w:rPr>
+          <w:sz w:val="24"/>
+          <w:szCs w:val="24"/>
+        </w:rPr>
+        <w:t xml:space="preserve">] </w:t>
+      </w:r>
+      <w:r>
+        <w:rPr>
+          <w:sz w:val="24"/>
+          <w:szCs w:val="24"/>
+        </w:rPr>
+        <w:sym w:font="Symbol" w:char="F0CD"/>
+      </w:r>
+      <w:r>
+        <w:rPr>
+          <w:sz w:val="24"/>
+          <w:szCs w:val="24"/>
+        </w:rPr>
+        <w:t xml:space="preserve"> PROIZVODJAC[PROIZVODJACID_PROIZV]</w:t>
+      </w:r>
     </w:p>
     <w:p>
       <w:pPr>
@@ -1267,20 +2230,21 @@
           <w:szCs w:val="24"/>
         </w:rPr>
       </w:pPr>
-      <w:r>
-        <w:rPr>
-          <w:sz w:val="24"/>
-          <w:szCs w:val="24"/>
-        </w:rPr>
-        <w:t>SERVISNI_</w:t>
-      </w:r>
+    </w:p>
+    <w:p>
+      <w:pPr>
+        <w:rPr>
+          <w:sz w:val="24"/>
+          <w:szCs w:val="24"/>
+        </w:rPr>
+      </w:pPr>
       <w:proofErr w:type="gramStart"/>
       <w:r>
         <w:rPr>
           <w:sz w:val="24"/>
           <w:szCs w:val="24"/>
         </w:rPr>
-        <w:t>ALAT(</w:t>
+        <w:t>NABAVKA(</w:t>
       </w:r>
       <w:proofErr w:type="gramEnd"/>
       <w:r>
@@ -1288,37 +2252,7 @@
           <w:sz w:val="24"/>
           <w:szCs w:val="24"/>
         </w:rPr>
-        <w:t>{ALAT_ID, NAZ, TIP, KLC, SERVISERMBR, SERVISSERV_ID} , {ALAT_ID})</w:t>
-      </w:r>
-    </w:p>
-    <w:p>
-      <w:pPr>
-        <w:jc w:val="both"/>
-        <w:rPr>
-          <w:sz w:val="24"/>
-          <w:szCs w:val="24"/>
-        </w:rPr>
-      </w:pPr>
-      <w:r>
-        <w:rPr>
-          <w:sz w:val="24"/>
-          <w:szCs w:val="24"/>
-        </w:rPr>
-        <w:t>SERVISNI_ALAT[</w:t>
-      </w:r>
-      <w:r>
-        <w:rPr>
-          <w:sz w:val="24"/>
-          <w:szCs w:val="24"/>
-        </w:rPr>
-        <w:t>SERVISERMBR</w:t>
-      </w:r>
-      <w:r>
-        <w:rPr>
-          <w:sz w:val="24"/>
-          <w:szCs w:val="24"/>
-        </w:rPr>
-        <w:t>]</w:t>
+        <w:t>{CENA,</w:t>
       </w:r>
       <w:r>
         <w:rPr>
@@ -1332,33 +2266,142 @@
           <w:sz w:val="24"/>
           <w:szCs w:val="24"/>
         </w:rPr>
+        <w:t xml:space="preserve">SLUZBENIKMBR, </w:t>
+      </w:r>
+      <w:r>
+        <w:rPr>
+          <w:sz w:val="24"/>
+          <w:szCs w:val="24"/>
+        </w:rPr>
+        <w:t xml:space="preserve"> </w:t>
+      </w:r>
+      <w:r>
+        <w:rPr>
+          <w:sz w:val="24"/>
+          <w:szCs w:val="24"/>
+        </w:rPr>
+        <w:t>POPRAVKA</w:t>
+      </w:r>
+      <w:r>
+        <w:rPr>
+          <w:sz w:val="24"/>
+          <w:szCs w:val="24"/>
+        </w:rPr>
+        <w:t>OSTECENJEMOBILNITELEFONMOB_ID</w:t>
+      </w:r>
+      <w:r>
+        <w:rPr>
+          <w:sz w:val="24"/>
+          <w:szCs w:val="24"/>
+        </w:rPr>
+        <w:t xml:space="preserve"> , POPRAVKA</w:t>
+      </w:r>
+      <w:r>
+        <w:rPr>
+          <w:sz w:val="24"/>
+          <w:szCs w:val="24"/>
+        </w:rPr>
+        <w:t>OSTECENJEOST_ID</w:t>
+      </w:r>
+      <w:r>
+        <w:rPr>
+          <w:sz w:val="24"/>
+          <w:szCs w:val="24"/>
+        </w:rPr>
+        <w:t xml:space="preserve"> , POPRAVKA</w:t>
+      </w:r>
+      <w:r>
+        <w:rPr>
+          <w:sz w:val="24"/>
+          <w:szCs w:val="24"/>
+        </w:rPr>
+        <w:t>SERVISERMBR, TELEFONSKIDEOID_DEO</w:t>
+      </w:r>
+      <w:r>
+        <w:rPr>
+          <w:sz w:val="24"/>
+          <w:szCs w:val="24"/>
+        </w:rPr>
+        <w:t xml:space="preserve"> }, {</w:t>
+      </w:r>
+      <w:r>
+        <w:rPr>
+          <w:sz w:val="24"/>
+          <w:szCs w:val="24"/>
+        </w:rPr>
+        <w:t xml:space="preserve"> </w:t>
+      </w:r>
+      <w:r>
+        <w:rPr>
+          <w:sz w:val="24"/>
+          <w:szCs w:val="24"/>
+        </w:rPr>
+        <w:t>SLUZBENIKMBR ,</w:t>
+      </w:r>
+      <w:r>
+        <w:rPr>
+          <w:sz w:val="24"/>
+          <w:szCs w:val="24"/>
+        </w:rPr>
+        <w:t xml:space="preserve"> </w:t>
+      </w:r>
+      <w:r>
+        <w:rPr>
+          <w:sz w:val="24"/>
+          <w:szCs w:val="24"/>
+        </w:rPr>
+        <w:t xml:space="preserve">TELEFONSKIDEOID_DEO </w:t>
+      </w:r>
+      <w:r>
+        <w:rPr>
+          <w:sz w:val="24"/>
+          <w:szCs w:val="24"/>
+        </w:rPr>
+        <w:t>})</w:t>
+      </w:r>
+    </w:p>
+    <w:p>
+      <w:pPr>
+        <w:rPr>
+          <w:sz w:val="24"/>
+          <w:szCs w:val="24"/>
+        </w:rPr>
+      </w:pPr>
+      <w:r>
+        <w:rPr>
+          <w:sz w:val="24"/>
+          <w:szCs w:val="24"/>
+        </w:rPr>
+        <w:t xml:space="preserve">NABAVKA[SLUZBENIKMBR] </w:t>
+      </w:r>
+      <w:r>
+        <w:rPr>
+          <w:sz w:val="24"/>
+          <w:szCs w:val="24"/>
+        </w:rPr>
         <w:sym w:font="Symbol" w:char="F0CD"/>
       </w:r>
       <w:r>
-        <w:t xml:space="preserve"> </w:t>
-      </w:r>
-      <w:r>
-        <w:rPr>
-          <w:sz w:val="24"/>
-          <w:szCs w:val="24"/>
-        </w:rPr>
-        <w:t>SERVISER[MBR]</w:t>
-      </w:r>
-    </w:p>
-    <w:p>
-      <w:pPr>
-        <w:jc w:val="both"/>
-        <w:rPr>
-          <w:sz w:val="24"/>
-          <w:szCs w:val="24"/>
-        </w:rPr>
-      </w:pPr>
-      <w:r>
-        <w:rPr>
-          <w:sz w:val="24"/>
-          <w:szCs w:val="24"/>
-        </w:rPr>
-        <w:t xml:space="preserve">SERVISNI_ALAT[SERVISSERV_ID] </w:t>
+        <w:rPr>
+          <w:sz w:val="24"/>
+          <w:szCs w:val="24"/>
+        </w:rPr>
+        <w:t xml:space="preserve"> SLUZBENIK[MBR]</w:t>
+      </w:r>
+    </w:p>
+    <w:p>
+      <w:pPr>
+        <w:rPr>
+          <w:sz w:val="24"/>
+          <w:szCs w:val="24"/>
+        </w:rPr>
+      </w:pPr>
+      <w:r>
+        <w:rPr>
+          <w:sz w:val="24"/>
+          <w:szCs w:val="24"/>
+        </w:rPr>
+        <w:t xml:space="preserve">NABAVKA[TELEFONSKIDEOID_DEO] </w:t>
       </w:r>
       <w:r>
         <w:rPr>
@@ -1372,21 +2415,40 @@
           <w:sz w:val="24"/>
           <w:szCs w:val="24"/>
         </w:rPr>
-        <w:t xml:space="preserve"> SERVIS[SERV_ID]</w:t>
-      </w:r>
-    </w:p>
-    <w:p>
-      <w:pPr>
-        <w:jc w:val="both"/>
-        <w:rPr>
-          <w:sz w:val="24"/>
-          <w:szCs w:val="24"/>
-        </w:rPr>
-      </w:pPr>
-    </w:p>
-    <w:p>
-      <w:pPr>
-        <w:jc w:val="both"/>
+        <w:t xml:space="preserve"> TELEFONSKI_DEO[ID_DEO]</w:t>
+      </w:r>
+    </w:p>
+    <w:p>
+      <w:pPr>
+        <w:rPr>
+          <w:sz w:val="24"/>
+          <w:szCs w:val="24"/>
+        </w:rPr>
+      </w:pPr>
+      <w:r>
+        <w:rPr>
+          <w:sz w:val="24"/>
+          <w:szCs w:val="24"/>
+        </w:rPr>
+        <w:t xml:space="preserve">NABAVKA[POPRAVKASERVISERMBR] </w:t>
+      </w:r>
+      <w:r>
+        <w:rPr>
+          <w:sz w:val="24"/>
+          <w:szCs w:val="24"/>
+        </w:rPr>
+        <w:sym w:font="Symbol" w:char="F0CD"/>
+      </w:r>
+      <w:r>
+        <w:rPr>
+          <w:sz w:val="24"/>
+          <w:szCs w:val="24"/>
+        </w:rPr>
+        <w:t xml:space="preserve"> POPRAVKA[SERVISERMBR]</w:t>
+      </w:r>
+    </w:p>
+    <w:p>
+      <w:pPr>
         <w:rPr>
           <w:sz w:val="24"/>
           <w:szCs w:val="24"/>
@@ -1398,7 +2460,7 @@
           <w:sz w:val="24"/>
           <w:szCs w:val="24"/>
         </w:rPr>
-        <w:t>MUSTERIJA(</w:t>
+        <w:t>NULL(</w:t>
       </w:r>
       <w:proofErr w:type="gramEnd"/>
       <w:r>
@@ -1406,21 +2468,40 @@
           <w:sz w:val="24"/>
           <w:szCs w:val="24"/>
         </w:rPr>
-        <w:t>{MUS_ID, IME, PRZ, BR_TEL, EMAIL}, {MUS_ID})</w:t>
-      </w:r>
-    </w:p>
-    <w:p>
-      <w:pPr>
-        <w:jc w:val="both"/>
-        <w:rPr>
-          <w:sz w:val="24"/>
-          <w:szCs w:val="24"/>
-        </w:rPr>
-      </w:pPr>
-    </w:p>
-    <w:p>
-      <w:pPr>
-        <w:jc w:val="both"/>
+        <w:t>NABAVKA, POPRAVKASERVISERMBR) = T</w:t>
+      </w:r>
+    </w:p>
+    <w:p>
+      <w:pPr>
+        <w:rPr>
+          <w:sz w:val="24"/>
+          <w:szCs w:val="24"/>
+        </w:rPr>
+      </w:pPr>
+      <w:r>
+        <w:rPr>
+          <w:sz w:val="24"/>
+          <w:szCs w:val="24"/>
+        </w:rPr>
+        <w:t xml:space="preserve">NABAVKA[POPRAVKAOSTECENJEMOBILNITELEFONMOB_ID] </w:t>
+      </w:r>
+      <w:r>
+        <w:rPr>
+          <w:sz w:val="24"/>
+          <w:szCs w:val="24"/>
+        </w:rPr>
+        <w:sym w:font="Symbol" w:char="F0CD"/>
+      </w:r>
+      <w:r>
+        <w:rPr>
+          <w:sz w:val="24"/>
+          <w:szCs w:val="24"/>
+        </w:rPr>
+        <w:t xml:space="preserve"> POPRAVKA[OSTECENJEMOBILNITELEFONMOB_ID]</w:t>
+      </w:r>
+    </w:p>
+    <w:p>
+      <w:pPr>
         <w:rPr>
           <w:sz w:val="24"/>
           <w:szCs w:val="24"/>
@@ -1432,7 +2513,7 @@
           <w:sz w:val="24"/>
           <w:szCs w:val="24"/>
         </w:rPr>
-        <w:t>FORMA(</w:t>
+        <w:t>NULL(</w:t>
       </w:r>
       <w:proofErr w:type="gramEnd"/>
       <w:r>
@@ -1440,23 +2521,50 @@
           <w:sz w:val="24"/>
           <w:szCs w:val="24"/>
         </w:rPr>
-        <w:t>{FORM_ID, DAT_ISP, OPIS_OST, DOD_MOLBA, SLUZBENIKMBR, MUSTERIJAMUS_ID}, {FORM_ID})</w:t>
-      </w:r>
-    </w:p>
-    <w:p>
-      <w:pPr>
-        <w:jc w:val="both"/>
-        <w:rPr>
-          <w:sz w:val="24"/>
-          <w:szCs w:val="24"/>
-        </w:rPr>
-      </w:pPr>
-      <w:r>
-        <w:rPr>
-          <w:sz w:val="24"/>
-          <w:szCs w:val="24"/>
-        </w:rPr>
-        <w:t xml:space="preserve">FORMA[SLUZBENIKMBR] </w:t>
+        <w:t xml:space="preserve">NABAVKA, </w:t>
+      </w:r>
+      <w:r>
+        <w:rPr>
+          <w:sz w:val="24"/>
+          <w:szCs w:val="24"/>
+        </w:rPr>
+        <w:t>POPRAVKAOSTECENJEMOBILNITELEFONMOB_ID</w:t>
+      </w:r>
+      <w:r>
+        <w:rPr>
+          <w:sz w:val="24"/>
+          <w:szCs w:val="24"/>
+        </w:rPr>
+        <w:t xml:space="preserve"> ) = T</w:t>
+      </w:r>
+    </w:p>
+    <w:p>
+      <w:pPr>
+        <w:rPr>
+          <w:sz w:val="24"/>
+          <w:szCs w:val="24"/>
+        </w:rPr>
+      </w:pPr>
+      <w:r>
+        <w:rPr>
+          <w:sz w:val="24"/>
+          <w:szCs w:val="24"/>
+        </w:rPr>
+        <w:t>NABAVKA[</w:t>
+      </w:r>
+      <w:r>
+        <w:rPr>
+          <w:sz w:val="24"/>
+          <w:szCs w:val="24"/>
+        </w:rPr>
+        <w:t>POPRAVKAOSTECENJEOST_ID</w:t>
+      </w:r>
+      <w:r>
+        <w:rPr>
+          <w:sz w:val="24"/>
+          <w:szCs w:val="24"/>
+        </w:rPr>
+        <w:t xml:space="preserve">] </w:t>
       </w:r>
       <w:r>
         <w:rPr>
@@ -1470,70 +2578,23 @@
           <w:sz w:val="24"/>
           <w:szCs w:val="24"/>
         </w:rPr>
-        <w:t xml:space="preserve"> SLUZBENIK[MBR]</w:t>
-      </w:r>
-    </w:p>
-    <w:p>
-      <w:pPr>
-        <w:jc w:val="both"/>
-        <w:rPr>
-          <w:sz w:val="24"/>
-          <w:szCs w:val="24"/>
-        </w:rPr>
-      </w:pPr>
-      <w:r>
-        <w:rPr>
-          <w:sz w:val="24"/>
-          <w:szCs w:val="24"/>
-        </w:rPr>
-        <w:t xml:space="preserve">FORMA[MUSTERIJAMUS_ID] </w:t>
-      </w:r>
-      <w:r>
-        <w:rPr>
-          <w:sz w:val="24"/>
-          <w:szCs w:val="24"/>
-        </w:rPr>
-        <w:sym w:font="Symbol" w:char="F0CD"/>
-      </w:r>
-      <w:r>
-        <w:rPr>
-          <w:sz w:val="24"/>
-          <w:szCs w:val="24"/>
-        </w:rPr>
-        <w:t xml:space="preserve"> MUSTERIJA[MUS_ID]</w:t>
-      </w:r>
-    </w:p>
-    <w:p>
-      <w:pPr>
-        <w:jc w:val="both"/>
-        <w:rPr>
-          <w:sz w:val="24"/>
-          <w:szCs w:val="24"/>
-        </w:rPr>
-      </w:pPr>
-    </w:p>
-    <w:p>
-      <w:pPr>
-        <w:jc w:val="both"/>
-        <w:rPr>
-          <w:sz w:val="24"/>
-          <w:szCs w:val="24"/>
-        </w:rPr>
-      </w:pPr>
-      <w:r>
-        <w:rPr>
-          <w:sz w:val="24"/>
-          <w:szCs w:val="24"/>
-        </w:rPr>
-        <w:t>MOBILNI_</w:t>
-      </w:r>
+        <w:t xml:space="preserve"> POPRAVKA[OSTECENJEOST_ID]</w:t>
+      </w:r>
+    </w:p>
+    <w:p>
+      <w:pPr>
+        <w:rPr>
+          <w:sz w:val="24"/>
+          <w:szCs w:val="24"/>
+        </w:rPr>
+      </w:pPr>
       <w:proofErr w:type="gramStart"/>
       <w:r>
         <w:rPr>
           <w:sz w:val="24"/>
           <w:szCs w:val="24"/>
         </w:rPr>
-        <w:t>TELEFON(</w:t>
+        <w:t>NULL(</w:t>
       </w:r>
       <w:proofErr w:type="gramEnd"/>
       <w:r>
@@ -1541,941 +2602,26 @@
           <w:sz w:val="24"/>
           <w:szCs w:val="24"/>
         </w:rPr>
-        <w:t>{MOB_ID, MODEL, PROIZV, OP_SIS, MUSTERIJAMUS_ID}, {MOB_ID})</w:t>
-      </w:r>
-    </w:p>
-    <w:p>
-      <w:pPr>
-        <w:jc w:val="both"/>
-        <w:rPr>
-          <w:sz w:val="24"/>
-          <w:szCs w:val="24"/>
-        </w:rPr>
-      </w:pPr>
-      <w:r>
-        <w:rPr>
-          <w:sz w:val="24"/>
-          <w:szCs w:val="24"/>
-        </w:rPr>
-        <w:t xml:space="preserve">MOBILNI_TELEFON[MUSTERIJAMUS_ID] </w:t>
-      </w:r>
-      <w:r>
-        <w:rPr>
-          <w:sz w:val="24"/>
-          <w:szCs w:val="24"/>
-        </w:rPr>
-        <w:sym w:font="Symbol" w:char="F0CD"/>
-      </w:r>
-      <w:r>
-        <w:rPr>
-          <w:sz w:val="24"/>
-          <w:szCs w:val="24"/>
-        </w:rPr>
-        <w:t xml:space="preserve"> MUSTERIJA[MUS_ID]</w:t>
-      </w:r>
-    </w:p>
-    <w:p>
-      <w:pPr>
-        <w:jc w:val="both"/>
-        <w:rPr>
-          <w:sz w:val="24"/>
-          <w:szCs w:val="24"/>
-        </w:rPr>
-      </w:pPr>
-    </w:p>
-    <w:p>
-      <w:pPr>
-        <w:jc w:val="both"/>
-        <w:rPr>
-          <w:sz w:val="24"/>
-          <w:szCs w:val="24"/>
-        </w:rPr>
-      </w:pPr>
-      <w:proofErr w:type="gramStart"/>
-      <w:r>
-        <w:rPr>
-          <w:sz w:val="24"/>
-          <w:szCs w:val="24"/>
-        </w:rPr>
-        <w:t>OSTECENJE(</w:t>
-      </w:r>
-      <w:proofErr w:type="gramEnd"/>
-      <w:r>
-        <w:rPr>
-          <w:sz w:val="24"/>
-          <w:szCs w:val="24"/>
-        </w:rPr>
-        <w:t>{OST_ID, OPIS_OST, TIP_OST, MOBILNITELEFONMOB_ID}, {OST_ID + MOBILNITELEFONMOB_ID})</w:t>
-      </w:r>
-    </w:p>
-    <w:p>
-      <w:pPr>
-        <w:jc w:val="both"/>
-        <w:rPr>
-          <w:sz w:val="24"/>
-          <w:szCs w:val="24"/>
-        </w:rPr>
-      </w:pPr>
-      <w:r>
-        <w:rPr>
-          <w:sz w:val="24"/>
-          <w:szCs w:val="24"/>
-        </w:rPr>
-        <w:t xml:space="preserve">OSTECENJE[MOBILNITELEFONMOB_ID] </w:t>
-      </w:r>
-      <w:r>
-        <w:rPr>
-          <w:sz w:val="24"/>
-          <w:szCs w:val="24"/>
-        </w:rPr>
-        <w:sym w:font="Symbol" w:char="F0CD"/>
-      </w:r>
-      <w:r>
-        <w:rPr>
-          <w:sz w:val="24"/>
-          <w:szCs w:val="24"/>
-        </w:rPr>
-        <w:t xml:space="preserve"> MOBILNI_TELEFON[MOB_ID]</w:t>
-      </w:r>
-    </w:p>
-    <w:p>
-      <w:pPr>
-        <w:jc w:val="both"/>
-        <w:rPr>
-          <w:sz w:val="24"/>
-          <w:szCs w:val="24"/>
-        </w:rPr>
-      </w:pPr>
-    </w:p>
-    <w:p>
-      <w:pPr>
-        <w:jc w:val="both"/>
-        <w:rPr>
-          <w:sz w:val="24"/>
-          <w:szCs w:val="24"/>
-        </w:rPr>
-      </w:pPr>
-      <w:proofErr w:type="gramStart"/>
-      <w:r>
-        <w:rPr>
-          <w:sz w:val="24"/>
-          <w:szCs w:val="24"/>
-        </w:rPr>
-        <w:t>POPRAVKA(</w:t>
-      </w:r>
-      <w:proofErr w:type="gramEnd"/>
-      <w:r>
-        <w:rPr>
-          <w:sz w:val="24"/>
-          <w:szCs w:val="24"/>
-        </w:rPr>
-        <w:t>{CENA, OSTECENJEOST_ID, OSTECENJEMOBILNITELEFONMOB_ID, SERVISERMBR}, {</w:t>
-      </w:r>
-      <w:r>
-        <w:rPr>
-          <w:sz w:val="24"/>
-          <w:szCs w:val="24"/>
-        </w:rPr>
-        <w:t xml:space="preserve"> </w:t>
-      </w:r>
-      <w:r>
-        <w:rPr>
-          <w:sz w:val="24"/>
-          <w:szCs w:val="24"/>
-        </w:rPr>
-        <w:t>OSTECENJEOST_ID, OSTECENJEMOBILNITELEFONMOB_ID, SERVISERMBR</w:t>
-      </w:r>
-      <w:r>
-        <w:rPr>
-          <w:sz w:val="24"/>
-          <w:szCs w:val="24"/>
-        </w:rPr>
-        <w:t xml:space="preserve"> })</w:t>
-      </w:r>
-    </w:p>
-    <w:p>
-      <w:pPr>
-        <w:jc w:val="both"/>
-        <w:rPr>
-          <w:sz w:val="24"/>
-          <w:szCs w:val="24"/>
-        </w:rPr>
-      </w:pPr>
-      <w:r>
-        <w:rPr>
-          <w:sz w:val="24"/>
-          <w:szCs w:val="24"/>
-        </w:rPr>
-        <w:t xml:space="preserve">POPRAVKA[OSTECENJEOST_ID] </w:t>
-      </w:r>
-      <w:r>
-        <w:rPr>
-          <w:sz w:val="24"/>
-          <w:szCs w:val="24"/>
-        </w:rPr>
-        <w:sym w:font="Symbol" w:char="F0CD"/>
-      </w:r>
-      <w:r>
-        <w:rPr>
-          <w:sz w:val="24"/>
-          <w:szCs w:val="24"/>
-        </w:rPr>
-        <w:t xml:space="preserve"> OSTECENJE[OST_ID] </w:t>
-      </w:r>
-      <w:r>
-        <w:rPr>
-          <w:sz w:val="24"/>
-          <w:szCs w:val="24"/>
-        </w:rPr>
-        <w:sym w:font="Symbol" w:char="F0CD"/>
-      </w:r>
-      <w:r>
-        <w:rPr>
-          <w:sz w:val="24"/>
-          <w:szCs w:val="24"/>
-        </w:rPr>
-        <w:t xml:space="preserve"> OSTECENJE[OSTECENJEOST_ID]</w:t>
-      </w:r>
-    </w:p>
-    <w:p>
-      <w:pPr>
-        <w:rPr>
-          <w:sz w:val="24"/>
-          <w:szCs w:val="24"/>
-        </w:rPr>
-      </w:pPr>
-      <w:r>
-        <w:rPr>
-          <w:sz w:val="24"/>
-          <w:szCs w:val="24"/>
-        </w:rPr>
-        <w:t>POPRAVKA[</w:t>
-      </w:r>
-      <w:bookmarkStart w:id="1" w:name="_Hlk73440584"/>
-      <w:r>
-        <w:rPr>
-          <w:sz w:val="24"/>
-          <w:szCs w:val="24"/>
-        </w:rPr>
-        <w:t>OSTECENJEMOBILNITELEFONMOB_ID</w:t>
-      </w:r>
-      <w:bookmarkEnd w:id="1"/>
-      <w:r>
-        <w:rPr>
-          <w:sz w:val="24"/>
-          <w:szCs w:val="24"/>
-        </w:rPr>
-        <w:t xml:space="preserve">] </w:t>
-      </w:r>
-      <w:r>
-        <w:rPr>
-          <w:sz w:val="24"/>
-          <w:szCs w:val="24"/>
-        </w:rPr>
-        <w:sym w:font="Symbol" w:char="F0CD"/>
-      </w:r>
-      <w:r>
-        <w:rPr>
-          <w:sz w:val="24"/>
-          <w:szCs w:val="24"/>
-        </w:rPr>
-        <w:t xml:space="preserve"> </w:t>
-      </w:r>
-      <w:r>
-        <w:rPr>
-          <w:sz w:val="24"/>
-          <w:szCs w:val="24"/>
-        </w:rPr>
-        <w:t>OSTECENJE[OSTECENJEMOBILNITELEFONMOB_ID]</w:t>
-      </w:r>
-    </w:p>
-    <w:p>
-      <w:pPr>
-        <w:jc w:val="both"/>
-        <w:rPr>
-          <w:sz w:val="24"/>
-          <w:szCs w:val="24"/>
-        </w:rPr>
-      </w:pPr>
-      <w:r>
-        <w:rPr>
-          <w:sz w:val="24"/>
-          <w:szCs w:val="24"/>
-        </w:rPr>
-        <w:lastRenderedPageBreak/>
-        <w:t>POPAVKA[</w:t>
-      </w:r>
-      <w:r>
-        <w:rPr>
-          <w:sz w:val="24"/>
-          <w:szCs w:val="24"/>
-        </w:rPr>
-        <w:t>SERVISERMBR</w:t>
-      </w:r>
-      <w:r>
-        <w:rPr>
-          <w:sz w:val="24"/>
-          <w:szCs w:val="24"/>
-        </w:rPr>
-        <w:t xml:space="preserve">] </w:t>
-      </w:r>
-      <w:r>
-        <w:rPr>
-          <w:sz w:val="24"/>
-          <w:szCs w:val="24"/>
-        </w:rPr>
-        <w:sym w:font="Symbol" w:char="F0CD"/>
-      </w:r>
-      <w:r>
-        <w:rPr>
-          <w:sz w:val="24"/>
-          <w:szCs w:val="24"/>
-        </w:rPr>
-        <w:t xml:space="preserve"> </w:t>
-      </w:r>
-      <w:r>
-        <w:rPr>
-          <w:sz w:val="24"/>
-          <w:szCs w:val="24"/>
-        </w:rPr>
-        <w:t>SERVISERI</w:t>
-      </w:r>
-      <w:r>
-        <w:rPr>
-          <w:sz w:val="24"/>
-          <w:szCs w:val="24"/>
-        </w:rPr>
-        <w:t>[MBR]</w:t>
-      </w:r>
-    </w:p>
-    <w:p>
-      <w:pPr>
-        <w:jc w:val="both"/>
-        <w:rPr>
-          <w:sz w:val="24"/>
-          <w:szCs w:val="24"/>
-        </w:rPr>
-      </w:pPr>
-    </w:p>
-    <w:p>
-      <w:pPr>
-        <w:jc w:val="both"/>
-        <w:rPr>
-          <w:sz w:val="24"/>
-          <w:szCs w:val="24"/>
-        </w:rPr>
-      </w:pPr>
-      <w:r>
-        <w:rPr>
-          <w:sz w:val="24"/>
-          <w:szCs w:val="24"/>
-        </w:rPr>
-        <w:t>TELEFONSKI_</w:t>
-      </w:r>
-      <w:proofErr w:type="gramStart"/>
-      <w:r>
-        <w:rPr>
-          <w:sz w:val="24"/>
-          <w:szCs w:val="24"/>
-        </w:rPr>
-        <w:t>DEO(</w:t>
-      </w:r>
-      <w:proofErr w:type="gramEnd"/>
-      <w:r>
-        <w:rPr>
-          <w:sz w:val="24"/>
-          <w:szCs w:val="24"/>
-        </w:rPr>
-        <w:t>{ID_DEO, TIP, ORIG}, {ID_DEO})</w:t>
-      </w:r>
-    </w:p>
-    <w:p>
-      <w:pPr>
-        <w:jc w:val="both"/>
-        <w:rPr>
-          <w:sz w:val="24"/>
-          <w:szCs w:val="24"/>
-        </w:rPr>
-      </w:pPr>
-    </w:p>
-    <w:p>
-      <w:pPr>
-        <w:jc w:val="both"/>
-        <w:rPr>
-          <w:sz w:val="24"/>
-          <w:szCs w:val="24"/>
-        </w:rPr>
-      </w:pPr>
-      <w:proofErr w:type="gramStart"/>
-      <w:r>
-        <w:rPr>
-          <w:sz w:val="24"/>
-          <w:szCs w:val="24"/>
-        </w:rPr>
-        <w:t>PROIZVODJAC(</w:t>
-      </w:r>
-      <w:proofErr w:type="gramEnd"/>
-      <w:r>
-        <w:rPr>
-          <w:sz w:val="24"/>
-          <w:szCs w:val="24"/>
-        </w:rPr>
-        <w:t>{ID_PROIZV, NAZ, TELBROJ}, {ID_PROIZV})</w:t>
-      </w:r>
-    </w:p>
-    <w:p>
-      <w:pPr>
-        <w:jc w:val="both"/>
-        <w:rPr>
-          <w:sz w:val="24"/>
-          <w:szCs w:val="24"/>
-        </w:rPr>
-      </w:pPr>
-    </w:p>
-    <w:p>
-      <w:pPr>
-        <w:jc w:val="both"/>
-        <w:rPr>
-          <w:sz w:val="24"/>
-          <w:szCs w:val="24"/>
-        </w:rPr>
-      </w:pPr>
-      <w:proofErr w:type="gramStart"/>
-      <w:r>
-        <w:rPr>
-          <w:sz w:val="24"/>
-          <w:szCs w:val="24"/>
-        </w:rPr>
-        <w:t>PROIZVODNJA(</w:t>
-      </w:r>
-      <w:proofErr w:type="gramEnd"/>
-      <w:r>
-        <w:rPr>
-          <w:sz w:val="24"/>
-          <w:szCs w:val="24"/>
-        </w:rPr>
-        <w:t>{TELEFONSKIDEOID_DEO, PROIZVODJACID_PROIZV},{</w:t>
-      </w:r>
-      <w:r>
-        <w:rPr>
-          <w:sz w:val="24"/>
-          <w:szCs w:val="24"/>
-        </w:rPr>
-        <w:t xml:space="preserve"> </w:t>
-      </w:r>
-      <w:r>
-        <w:rPr>
-          <w:sz w:val="24"/>
-          <w:szCs w:val="24"/>
-        </w:rPr>
-        <w:t>TELEFONSKIDEOID_DEO, PROIZVODJACID_PROIZV</w:t>
-      </w:r>
-      <w:r>
-        <w:rPr>
-          <w:sz w:val="24"/>
-          <w:szCs w:val="24"/>
-        </w:rPr>
-        <w:t xml:space="preserve"> })</w:t>
-      </w:r>
-    </w:p>
-    <w:p>
-      <w:pPr>
-        <w:jc w:val="both"/>
-        <w:rPr>
-          <w:sz w:val="24"/>
-          <w:szCs w:val="24"/>
-        </w:rPr>
-      </w:pPr>
-      <w:r>
-        <w:rPr>
-          <w:sz w:val="24"/>
-          <w:szCs w:val="24"/>
-        </w:rPr>
-        <w:t>PROIZVODNJA[</w:t>
-      </w:r>
-      <w:r>
-        <w:rPr>
-          <w:sz w:val="24"/>
-          <w:szCs w:val="24"/>
-        </w:rPr>
-        <w:t>TELEFONSKIDEOID_DEO</w:t>
-      </w:r>
-      <w:r>
-        <w:rPr>
-          <w:sz w:val="24"/>
-          <w:szCs w:val="24"/>
-        </w:rPr>
-        <w:t xml:space="preserve">] </w:t>
-      </w:r>
-      <w:r>
-        <w:rPr>
-          <w:sz w:val="24"/>
-          <w:szCs w:val="24"/>
-        </w:rPr>
-        <w:sym w:font="Symbol" w:char="F0CD"/>
-      </w:r>
-      <w:r>
-        <w:rPr>
-          <w:sz w:val="24"/>
-          <w:szCs w:val="24"/>
-        </w:rPr>
-        <w:t xml:space="preserve"> TELEFONSKI_DEO</w:t>
-      </w:r>
-    </w:p>
-    <w:p>
-      <w:pPr>
-        <w:jc w:val="both"/>
-        <w:rPr>
-          <w:sz w:val="24"/>
-          <w:szCs w:val="24"/>
-        </w:rPr>
-      </w:pPr>
-      <w:proofErr w:type="gramStart"/>
-      <w:r>
-        <w:rPr>
-          <w:sz w:val="24"/>
-          <w:szCs w:val="24"/>
-        </w:rPr>
-        <w:t>PROIZVODNJA[</w:t>
-      </w:r>
-      <w:proofErr w:type="gramEnd"/>
-      <w:r>
-        <w:rPr>
-          <w:sz w:val="24"/>
-          <w:szCs w:val="24"/>
-        </w:rPr>
-        <w:t xml:space="preserve">] </w:t>
-      </w:r>
-      <w:r>
-        <w:rPr>
-          <w:sz w:val="24"/>
-          <w:szCs w:val="24"/>
-        </w:rPr>
-        <w:sym w:font="Symbol" w:char="F0CD"/>
-      </w:r>
-      <w:r>
-        <w:rPr>
-          <w:sz w:val="24"/>
-          <w:szCs w:val="24"/>
-        </w:rPr>
-        <w:t xml:space="preserve"> PROIZVODJAC[</w:t>
-      </w:r>
-      <w:r>
-        <w:rPr>
-          <w:sz w:val="24"/>
-          <w:szCs w:val="24"/>
-        </w:rPr>
-        <w:t>PROIZVODJACID_PROIZV</w:t>
-      </w:r>
-      <w:r>
-        <w:rPr>
-          <w:sz w:val="24"/>
-          <w:szCs w:val="24"/>
-        </w:rPr>
-        <w:t>]</w:t>
-      </w:r>
-    </w:p>
-    <w:p>
-      <w:pPr>
-        <w:jc w:val="both"/>
-        <w:rPr>
-          <w:sz w:val="24"/>
-          <w:szCs w:val="24"/>
-        </w:rPr>
-      </w:pPr>
-    </w:p>
-    <w:p>
-      <w:pPr>
-        <w:rPr>
-          <w:sz w:val="24"/>
-          <w:szCs w:val="24"/>
-        </w:rPr>
-      </w:pPr>
-      <w:proofErr w:type="gramStart"/>
-      <w:r>
-        <w:rPr>
-          <w:sz w:val="24"/>
-          <w:szCs w:val="24"/>
-        </w:rPr>
-        <w:t>NABAVKA(</w:t>
-      </w:r>
-      <w:proofErr w:type="gramEnd"/>
-      <w:r>
-        <w:rPr>
-          <w:sz w:val="24"/>
-          <w:szCs w:val="24"/>
-        </w:rPr>
-        <w:t>{CENA,</w:t>
-      </w:r>
-      <w:r>
-        <w:rPr>
-          <w:sz w:val="24"/>
-          <w:szCs w:val="24"/>
-        </w:rPr>
-        <w:t xml:space="preserve"> </w:t>
-      </w:r>
-      <w:r>
-        <w:rPr>
-          <w:sz w:val="24"/>
-          <w:szCs w:val="24"/>
-        </w:rPr>
-        <w:t xml:space="preserve">SLUZBENIKMBR, </w:t>
-      </w:r>
-      <w:r>
-        <w:rPr>
-          <w:sz w:val="24"/>
-          <w:szCs w:val="24"/>
-        </w:rPr>
-        <w:t xml:space="preserve"> </w:t>
-      </w:r>
-      <w:r>
-        <w:rPr>
-          <w:sz w:val="24"/>
-          <w:szCs w:val="24"/>
-        </w:rPr>
-        <w:t>POPRAVKA</w:t>
-      </w:r>
-      <w:r>
-        <w:rPr>
-          <w:sz w:val="24"/>
-          <w:szCs w:val="24"/>
-        </w:rPr>
-        <w:t>OSTECENJEMOBILNITELEFONMOB_ID</w:t>
-      </w:r>
-      <w:r>
-        <w:rPr>
-          <w:sz w:val="24"/>
-          <w:szCs w:val="24"/>
-        </w:rPr>
-        <w:t xml:space="preserve"> , POPRAVKA</w:t>
-      </w:r>
-      <w:r>
-        <w:rPr>
-          <w:sz w:val="24"/>
-          <w:szCs w:val="24"/>
-        </w:rPr>
-        <w:t>OSTECENJEOST_ID</w:t>
-      </w:r>
-      <w:r>
-        <w:rPr>
-          <w:sz w:val="24"/>
-          <w:szCs w:val="24"/>
-        </w:rPr>
-        <w:t xml:space="preserve"> , POPRAVKA</w:t>
-      </w:r>
-      <w:r>
-        <w:rPr>
-          <w:sz w:val="24"/>
-          <w:szCs w:val="24"/>
-        </w:rPr>
-        <w:t>SERVISERMBR</w:t>
-      </w:r>
-      <w:r>
-        <w:rPr>
-          <w:sz w:val="24"/>
-          <w:szCs w:val="24"/>
-        </w:rPr>
-        <w:t>, TELEFONSKIDEOID_DEO</w:t>
-      </w:r>
-      <w:r>
-        <w:rPr>
-          <w:sz w:val="24"/>
-          <w:szCs w:val="24"/>
-        </w:rPr>
-        <w:t xml:space="preserve"> }, {</w:t>
-      </w:r>
-      <w:r>
-        <w:rPr>
-          <w:sz w:val="24"/>
-          <w:szCs w:val="24"/>
-        </w:rPr>
-        <w:t xml:space="preserve"> </w:t>
-      </w:r>
-      <w:r>
-        <w:rPr>
-          <w:sz w:val="24"/>
-          <w:szCs w:val="24"/>
-        </w:rPr>
-        <w:t>SLUZBENIKMBR</w:t>
-      </w:r>
-      <w:r>
-        <w:rPr>
-          <w:sz w:val="24"/>
-          <w:szCs w:val="24"/>
-        </w:rPr>
-        <w:t xml:space="preserve"> ,</w:t>
-      </w:r>
-      <w:r>
-        <w:rPr>
-          <w:sz w:val="24"/>
-          <w:szCs w:val="24"/>
-        </w:rPr>
-        <w:t xml:space="preserve"> </w:t>
-      </w:r>
-      <w:r>
-        <w:rPr>
-          <w:sz w:val="24"/>
-          <w:szCs w:val="24"/>
-        </w:rPr>
-        <w:t>TELEFONSKIDEOID_DEO</w:t>
-      </w:r>
-      <w:r>
-        <w:rPr>
-          <w:sz w:val="24"/>
-          <w:szCs w:val="24"/>
-        </w:rPr>
-        <w:t xml:space="preserve"> </w:t>
-      </w:r>
-      <w:r>
-        <w:rPr>
-          <w:sz w:val="24"/>
-          <w:szCs w:val="24"/>
-        </w:rPr>
-        <w:t>})</w:t>
-      </w:r>
-    </w:p>
-    <w:p>
-      <w:pPr>
-        <w:rPr>
-          <w:sz w:val="24"/>
-          <w:szCs w:val="24"/>
-        </w:rPr>
-      </w:pPr>
-      <w:r>
-        <w:rPr>
-          <w:sz w:val="24"/>
-          <w:szCs w:val="24"/>
-        </w:rPr>
-        <w:t>NABAVKA[</w:t>
-      </w:r>
-      <w:r>
-        <w:rPr>
-          <w:sz w:val="24"/>
-          <w:szCs w:val="24"/>
-        </w:rPr>
-        <w:t>SLUZBENIKMBR</w:t>
-      </w:r>
-      <w:r>
-        <w:rPr>
-          <w:sz w:val="24"/>
-          <w:szCs w:val="24"/>
-        </w:rPr>
-        <w:t xml:space="preserve">] </w:t>
-      </w:r>
-      <w:r>
-        <w:rPr>
-          <w:sz w:val="24"/>
-          <w:szCs w:val="24"/>
-        </w:rPr>
-        <w:sym w:font="Symbol" w:char="F0CD"/>
-      </w:r>
-      <w:r>
-        <w:rPr>
-          <w:sz w:val="24"/>
-          <w:szCs w:val="24"/>
-        </w:rPr>
-        <w:t xml:space="preserve"> SLUZBENIK[</w:t>
-      </w:r>
-      <w:r>
-        <w:rPr>
-          <w:sz w:val="24"/>
-          <w:szCs w:val="24"/>
-        </w:rPr>
-        <w:t>MBR</w:t>
-      </w:r>
-      <w:r>
-        <w:rPr>
-          <w:sz w:val="24"/>
-          <w:szCs w:val="24"/>
-        </w:rPr>
-        <w:t>]</w:t>
-      </w:r>
-    </w:p>
-    <w:p>
-      <w:pPr>
-        <w:rPr>
-          <w:sz w:val="24"/>
-          <w:szCs w:val="24"/>
-        </w:rPr>
-      </w:pPr>
-      <w:r>
-        <w:rPr>
-          <w:sz w:val="24"/>
-          <w:szCs w:val="24"/>
-        </w:rPr>
-        <w:t xml:space="preserve">NABAVKA[TELEFONSKIDEOID_DEO] </w:t>
-      </w:r>
-      <w:r>
-        <w:rPr>
-          <w:sz w:val="24"/>
-          <w:szCs w:val="24"/>
-        </w:rPr>
-        <w:sym w:font="Symbol" w:char="F0CD"/>
-      </w:r>
-      <w:r>
-        <w:rPr>
-          <w:sz w:val="24"/>
-          <w:szCs w:val="24"/>
-        </w:rPr>
-        <w:t xml:space="preserve"> </w:t>
-      </w:r>
-      <w:r>
-        <w:rPr>
-          <w:sz w:val="24"/>
-          <w:szCs w:val="24"/>
-        </w:rPr>
-        <w:t>TELEFONSKI_DEO[ID_DEO]</w:t>
-      </w:r>
-    </w:p>
-    <w:p>
-      <w:pPr>
-        <w:rPr>
-          <w:sz w:val="24"/>
-          <w:szCs w:val="24"/>
-        </w:rPr>
-      </w:pPr>
-      <w:r>
-        <w:rPr>
-          <w:sz w:val="24"/>
-          <w:szCs w:val="24"/>
-        </w:rPr>
-        <w:t xml:space="preserve">NABAVKA[POPRAVKASERVISERMBR] </w:t>
-      </w:r>
-      <w:r>
-        <w:rPr>
-          <w:sz w:val="24"/>
-          <w:szCs w:val="24"/>
-        </w:rPr>
-        <w:sym w:font="Symbol" w:char="F0CD"/>
-      </w:r>
-      <w:r>
-        <w:rPr>
-          <w:sz w:val="24"/>
-          <w:szCs w:val="24"/>
-        </w:rPr>
-        <w:t xml:space="preserve"> </w:t>
-      </w:r>
-      <w:r>
-        <w:rPr>
-          <w:sz w:val="24"/>
-          <w:szCs w:val="24"/>
-        </w:rPr>
-        <w:t>POPRAVKA[SERVISERMBR]</w:t>
-      </w:r>
-    </w:p>
-    <w:p>
-      <w:pPr>
-        <w:rPr>
-          <w:sz w:val="24"/>
-          <w:szCs w:val="24"/>
-        </w:rPr>
-      </w:pPr>
-      <w:r>
-        <w:rPr>
-          <w:sz w:val="24"/>
-          <w:szCs w:val="24"/>
-        </w:rPr>
-        <w:t xml:space="preserve">NABAVKA[POPRAVKAOSTECENJEMOBILNITELEFONMOB_ID] </w:t>
-      </w:r>
-      <w:r>
-        <w:rPr>
-          <w:sz w:val="24"/>
-          <w:szCs w:val="24"/>
-        </w:rPr>
-        <w:sym w:font="Symbol" w:char="F0CD"/>
-      </w:r>
-      <w:r>
-        <w:rPr>
-          <w:sz w:val="24"/>
-          <w:szCs w:val="24"/>
-        </w:rPr>
-        <w:t xml:space="preserve"> </w:t>
-      </w:r>
-      <w:r>
-        <w:rPr>
-          <w:sz w:val="24"/>
-          <w:szCs w:val="24"/>
-        </w:rPr>
-        <w:t>POPRAVKA[OSTECENJEMOBILNITELEFONMOB_ID]</w:t>
-      </w:r>
-    </w:p>
-    <w:p>
-      <w:pPr>
-        <w:rPr>
-          <w:sz w:val="24"/>
-          <w:szCs w:val="24"/>
-        </w:rPr>
-      </w:pPr>
-      <w:proofErr w:type="gramStart"/>
-      <w:r>
-        <w:rPr>
-          <w:sz w:val="24"/>
-          <w:szCs w:val="24"/>
-        </w:rPr>
-        <w:t>NABAVKA[</w:t>
-      </w:r>
-      <w:proofErr w:type="gramEnd"/>
-      <w:r>
-        <w:rPr>
-          <w:sz w:val="24"/>
-          <w:szCs w:val="24"/>
-        </w:rPr>
-        <w:t xml:space="preserve">] </w:t>
-      </w:r>
-      <w:r>
-        <w:rPr>
-          <w:sz w:val="24"/>
-          <w:szCs w:val="24"/>
-        </w:rPr>
-        <w:sym w:font="Symbol" w:char="F0CD"/>
-      </w:r>
-      <w:r>
-        <w:rPr>
-          <w:sz w:val="24"/>
-          <w:szCs w:val="24"/>
-        </w:rPr>
-        <w:t xml:space="preserve"> </w:t>
-      </w:r>
-      <w:r>
-        <w:rPr>
-          <w:sz w:val="24"/>
-          <w:szCs w:val="24"/>
-        </w:rPr>
-        <w:t>POPRAVKA[OSTECENJEOST_ID]</w:t>
-      </w:r>
-    </w:p>
-    <w:p>
-      <w:pPr>
-        <w:rPr>
-          <w:sz w:val="24"/>
-          <w:szCs w:val="24"/>
-        </w:rPr>
-      </w:pPr>
-    </w:p>
-    <w:p>
-      <w:pPr>
-        <w:rPr>
-          <w:noProof/>
-          <w:sz w:val="24"/>
-          <w:szCs w:val="24"/>
-        </w:rPr>
-      </w:pPr>
-    </w:p>
-    <w:p>
-      <w:pPr>
-        <w:rPr>
-          <w:noProof/>
-          <w:sz w:val="24"/>
-          <w:szCs w:val="24"/>
-        </w:rPr>
-      </w:pPr>
-    </w:p>
-    <w:p>
-      <w:pPr>
-        <w:rPr>
-          <w:b/>
-          <w:bCs/>
-          <w:noProof/>
+        <w:t xml:space="preserve">NABAVKA, </w:t>
+      </w:r>
+      <w:r>
+        <w:rPr>
+          <w:sz w:val="24"/>
+          <w:szCs w:val="24"/>
+        </w:rPr>
+        <w:t>POPRAVKAOSTECENJEOST_ID</w:t>
+      </w:r>
+      <w:r>
+        <w:rPr>
+          <w:sz w:val="24"/>
+          <w:szCs w:val="24"/>
+        </w:rPr>
+        <w:t>) = T</w:t>
+      </w:r>
+    </w:p>
+    <w:p>
+      <w:pPr>
+        <w:rPr>
           <w:sz w:val="24"/>
           <w:szCs w:val="24"/>
         </w:rPr>
@@ -2529,7 +2675,6 @@
           <w:noProof/>
           <w:lang w:val="sr-Latn-RS"/>
         </w:rPr>
-        <w:lastRenderedPageBreak/>
         <w:t>Tipovi entiteta</w:t>
       </w:r>
       <w:r>
@@ -3515,6 +3660,38 @@
     </w:p>
     <w:p>
       <w:pPr>
+        <w:rPr>
+          <w:rFonts w:asciiTheme="majorHAnsi" w:eastAsiaTheme="majorEastAsia" w:hAnsiTheme="majorHAnsi" w:cstheme="majorBidi"/>
+          <w:color w:val="2F5496" w:themeColor="accent1" w:themeShade="BF"/>
+          <w:sz w:val="32"/>
+          <w:szCs w:val="32"/>
+          <w:lang w:val="sr-Latn-RS"/>
+        </w:rPr>
+      </w:pPr>
+      <w:r>
+        <w:rPr>
+          <w:rFonts w:asciiTheme="majorHAnsi" w:eastAsiaTheme="majorEastAsia" w:hAnsiTheme="majorHAnsi" w:cstheme="majorBidi"/>
+          <w:color w:val="2F5496" w:themeColor="accent1" w:themeShade="BF"/>
+          <w:sz w:val="32"/>
+          <w:szCs w:val="32"/>
+          <w:lang w:val="sr-Latn-RS"/>
+        </w:rPr>
+        <w:br w:type="page"/>
+      </w:r>
+    </w:p>
+    <w:p>
+      <w:pPr>
+        <w:rPr>
+          <w:rFonts w:asciiTheme="majorHAnsi" w:eastAsiaTheme="majorEastAsia" w:hAnsiTheme="majorHAnsi" w:cstheme="majorBidi"/>
+          <w:color w:val="2F5496" w:themeColor="accent1" w:themeShade="BF"/>
+          <w:sz w:val="32"/>
+          <w:szCs w:val="32"/>
+          <w:lang w:val="sr-Latn-RS"/>
+        </w:rPr>
+      </w:pPr>
+    </w:p>
+    <w:p>
+      <w:pPr>
         <w:pStyle w:val="Heading1"/>
         <w:rPr>
           <w:lang w:val="sr-Latn-RS"/>
@@ -3798,7 +3975,6 @@
                 <w:szCs w:val="32"/>
                 <w:lang w:val="sr-Latn-RS"/>
               </w:rPr>
-              <w:lastRenderedPageBreak/>
               <w:t>ŠEF</w:t>
             </w:r>
           </w:p>
@@ -4744,6 +4920,7 @@
                 <w:szCs w:val="32"/>
                 <w:lang w:val="sr-Latn-RS"/>
               </w:rPr>
+              <w:lastRenderedPageBreak/>
               <w:t>MBR</w:t>
             </w:r>
           </w:p>
@@ -5076,7 +5253,6 @@
                 <w:szCs w:val="32"/>
                 <w:lang w:val="sr-Latn-RS"/>
               </w:rPr>
-              <w:lastRenderedPageBreak/>
               <w:t>TIP</w:t>
             </w:r>
           </w:p>
@@ -6112,6 +6288,7 @@
                 <w:szCs w:val="32"/>
                 <w:lang w:val="sr-Latn-RS"/>
               </w:rPr>
+              <w:lastRenderedPageBreak/>
               <w:t>TIP</w:t>
             </w:r>
           </w:p>
@@ -6425,7 +6602,6 @@
                 <w:szCs w:val="32"/>
                 <w:lang w:val="sr-Latn-RS"/>
               </w:rPr>
-              <w:lastRenderedPageBreak/>
               <w:t>CENA</w:t>
             </w:r>
           </w:p>
